--- a/Python作业报告.docx
+++ b/Python作业报告.docx
@@ -53,13 +53,11 @@
         </w:rPr>
         <w:t>Python作业报告</w:t>
       </w:r>
-      <w:bookmarkStart w:id="0" w:name="_GoBack"/>
-      <w:bookmarkEnd w:id="0"/>
     </w:p>
     <w:p>
       <w:pPr>
         <w:rPr>
-          <w:rFonts w:ascii="微软雅黑" w:eastAsia="微软雅黑" w:hAnsi="微软雅黑" w:hint="eastAsia"/>
+          <w:rFonts w:ascii="微软雅黑" w:eastAsia="微软雅黑" w:hAnsi="微软雅黑"/>
         </w:rPr>
       </w:pPr>
     </w:p>
@@ -500,7 +498,7 @@
         <w:pStyle w:val="a3"/>
         <w:ind w:left="420" w:firstLineChars="0" w:firstLine="0"/>
         <w:rPr>
-          <w:rFonts w:ascii="微软雅黑" w:eastAsia="微软雅黑" w:hAnsi="微软雅黑" w:hint="eastAsia"/>
+          <w:rFonts w:ascii="微软雅黑" w:eastAsia="微软雅黑" w:hAnsi="微软雅黑"/>
         </w:rPr>
       </w:pPr>
     </w:p>
@@ -809,13 +807,177 @@
         </w:rPr>
         <w:t>。</w:t>
       </w:r>
+      <w:r>
+        <w:rPr>
+          <w:rFonts w:ascii="微软雅黑" w:eastAsia="微软雅黑" w:hAnsi="微软雅黑" w:hint="eastAsia"/>
+        </w:rPr>
+        <w:t>图像处理的放大缩小、旋转都是在本地完成的，放大缩小使用了o</w:t>
+      </w:r>
+      <w:r>
+        <w:rPr>
+          <w:rFonts w:ascii="微软雅黑" w:eastAsia="微软雅黑" w:hAnsi="微软雅黑"/>
+        </w:rPr>
+        <w:t>pencv</w:t>
+      </w:r>
+      <w:r>
+        <w:rPr>
+          <w:rFonts w:ascii="微软雅黑" w:eastAsia="微软雅黑" w:hAnsi="微软雅黑" w:hint="eastAsia"/>
+        </w:rPr>
+        <w:t>的r</w:t>
+      </w:r>
+      <w:r>
+        <w:rPr>
+          <w:rFonts w:ascii="微软雅黑" w:eastAsia="微软雅黑" w:hAnsi="微软雅黑"/>
+        </w:rPr>
+        <w:t>esize</w:t>
+      </w:r>
+      <w:r>
+        <w:rPr>
+          <w:rFonts w:ascii="微软雅黑" w:eastAsia="微软雅黑" w:hAnsi="微软雅黑" w:hint="eastAsia"/>
+        </w:rPr>
+        <w:t>方法，旋转使用了</w:t>
+      </w:r>
+      <w:r>
+        <w:rPr>
+          <w:rFonts w:ascii="微软雅黑" w:eastAsia="微软雅黑" w:hAnsi="微软雅黑"/>
+        </w:rPr>
+        <w:t>n</w:t>
+      </w:r>
+      <w:r>
+        <w:rPr>
+          <w:rFonts w:ascii="微软雅黑" w:eastAsia="微软雅黑" w:hAnsi="微软雅黑" w:hint="eastAsia"/>
+        </w:rPr>
+        <w:t>umpy的r</w:t>
+      </w:r>
+      <w:r>
+        <w:rPr>
+          <w:rFonts w:ascii="微软雅黑" w:eastAsia="微软雅黑" w:hAnsi="微软雅黑"/>
+        </w:rPr>
+        <w:t>ot90</w:t>
+      </w:r>
+      <w:r>
+        <w:rPr>
+          <w:rFonts w:ascii="微软雅黑" w:eastAsia="微软雅黑" w:hAnsi="微软雅黑" w:hint="eastAsia"/>
+        </w:rPr>
+        <w:t>方法。无损放大、去雾和增艳调用了百度AI的图像处理API，首先将图片从c</w:t>
+      </w:r>
+      <w:r>
+        <w:rPr>
+          <w:rFonts w:ascii="微软雅黑" w:eastAsia="微软雅黑" w:hAnsi="微软雅黑"/>
+        </w:rPr>
+        <w:t>v</w:t>
+      </w:r>
+      <w:r>
+        <w:rPr>
+          <w:rFonts w:ascii="微软雅黑" w:eastAsia="微软雅黑" w:hAnsi="微软雅黑" w:hint="eastAsia"/>
+        </w:rPr>
+        <w:t>阅读格式还原到可编码格式再进行b</w:t>
+      </w:r>
+      <w:r>
+        <w:rPr>
+          <w:rFonts w:ascii="微软雅黑" w:eastAsia="微软雅黑" w:hAnsi="微软雅黑"/>
+        </w:rPr>
+        <w:t>ase64</w:t>
+      </w:r>
+      <w:r>
+        <w:rPr>
+          <w:rFonts w:ascii="微软雅黑" w:eastAsia="微软雅黑" w:hAnsi="微软雅黑" w:hint="eastAsia"/>
+        </w:rPr>
+        <w:t>编码，将编码及k</w:t>
+      </w:r>
+      <w:r>
+        <w:rPr>
+          <w:rFonts w:ascii="微软雅黑" w:eastAsia="微软雅黑" w:hAnsi="微软雅黑"/>
+        </w:rPr>
+        <w:t>ey</w:t>
+      </w:r>
+      <w:r>
+        <w:rPr>
+          <w:rFonts w:ascii="微软雅黑" w:eastAsia="微软雅黑" w:hAnsi="微软雅黑" w:hint="eastAsia"/>
+        </w:rPr>
+        <w:t>作为参数访问API接口，返回了处理后的b</w:t>
+      </w:r>
+      <w:r>
+        <w:rPr>
+          <w:rFonts w:ascii="微软雅黑" w:eastAsia="微软雅黑" w:hAnsi="微软雅黑"/>
+        </w:rPr>
+        <w:t>ase64</w:t>
+      </w:r>
+      <w:r>
+        <w:rPr>
+          <w:rFonts w:ascii="微软雅黑" w:eastAsia="微软雅黑" w:hAnsi="微软雅黑" w:hint="eastAsia"/>
+        </w:rPr>
+        <w:t>编码再进行解码，并显示到程序上。图像识别功能调用了百度AI的图像识别的API接口，有比较细致的菜品、动物等识别和比较通用的物体和场景识别。和图像处理类似的将图片编码后访问API，不过这时返回的就是识别出的信息，进行u</w:t>
+      </w:r>
+      <w:r>
+        <w:rPr>
+          <w:rFonts w:ascii="微软雅黑" w:eastAsia="微软雅黑" w:hAnsi="微软雅黑"/>
+        </w:rPr>
+        <w:t>tf-8</w:t>
+      </w:r>
+      <w:r>
+        <w:rPr>
+          <w:rFonts w:ascii="微软雅黑" w:eastAsia="微软雅黑" w:hAnsi="微软雅黑" w:hint="eastAsia"/>
+        </w:rPr>
+        <w:t>解码后处理一下显示格式便直接显示到程序的文字显示L</w:t>
+      </w:r>
+      <w:r>
+        <w:rPr>
+          <w:rFonts w:ascii="微软雅黑" w:eastAsia="微软雅黑" w:hAnsi="微软雅黑"/>
+        </w:rPr>
+        <w:t>abel</w:t>
+      </w:r>
+      <w:r>
+        <w:rPr>
+          <w:rFonts w:ascii="微软雅黑" w:eastAsia="微软雅黑" w:hAnsi="微软雅黑" w:hint="eastAsia"/>
+        </w:rPr>
+        <w:t>上。</w:t>
+      </w:r>
     </w:p>
     <w:p>
       <w:pPr>
+        <w:ind w:left="420"/>
+        <w:rPr>
+          <w:rFonts w:ascii="微软雅黑" w:eastAsia="微软雅黑" w:hAnsi="微软雅黑" w:hint="eastAsia"/>
+        </w:rPr>
+      </w:pPr>
+      <w:r>
+        <w:rPr>
+          <w:rFonts w:ascii="微软雅黑" w:eastAsia="微软雅黑" w:hAnsi="微软雅黑"/>
+        </w:rPr>
+        <w:t>abpic.py</w:t>
+      </w:r>
+      <w:r>
+        <w:rPr>
+          <w:rFonts w:ascii="微软雅黑" w:eastAsia="微软雅黑" w:hAnsi="微软雅黑" w:hint="eastAsia"/>
+        </w:rPr>
+        <w:t>文件中调用了s</w:t>
+      </w:r>
+      <w:r>
+        <w:rPr>
+          <w:rFonts w:ascii="微软雅黑" w:eastAsia="微软雅黑" w:hAnsi="微软雅黑"/>
+        </w:rPr>
+        <w:t>elfpackage.py</w:t>
+      </w:r>
+      <w:r>
+        <w:rPr>
+          <w:rFonts w:ascii="微软雅黑" w:eastAsia="微软雅黑" w:hAnsi="微软雅黑" w:hint="eastAsia"/>
+        </w:rPr>
+        <w:t>中的两个类，</w:t>
+      </w:r>
+      <w:r>
+        <w:rPr>
+          <w:rFonts w:ascii="微软雅黑" w:eastAsia="微软雅黑" w:hAnsi="微软雅黑" w:hint="eastAsia"/>
+        </w:rPr>
+        <w:t>将窗口显示出来。</w:t>
+      </w:r>
+    </w:p>
+    <w:p>
+      <w:pPr>
         <w:pStyle w:val="a3"/>
         <w:ind w:left="420" w:firstLineChars="0" w:firstLine="0"/>
         <w:rPr>
-          <w:rFonts w:ascii="微软雅黑" w:eastAsia="微软雅黑" w:hAnsi="微软雅黑" w:hint="eastAsia"/>
+          <w:rFonts w:ascii="微软雅黑" w:eastAsia="微软雅黑" w:hAnsi="微软雅黑"/>
           <w:sz w:val="24"/>
         </w:rPr>
       </w:pPr>
@@ -844,17 +1006,213 @@
     <w:p>
       <w:pPr>
         <w:pStyle w:val="a3"/>
-        <w:rPr>
-          <w:rFonts w:ascii="微软雅黑" w:eastAsia="微软雅黑" w:hAnsi="微软雅黑" w:hint="eastAsia"/>
-        </w:rPr>
-      </w:pPr>
+        <w:ind w:left="420" w:firstLineChars="0" w:firstLine="0"/>
+        <w:rPr>
+          <w:rFonts w:ascii="微软雅黑" w:eastAsia="微软雅黑" w:hAnsi="微软雅黑" w:hint="eastAsia"/>
+        </w:rPr>
+      </w:pPr>
+      <w:r>
+        <w:rPr>
+          <w:rFonts w:ascii="微软雅黑" w:eastAsia="微软雅黑" w:hAnsi="微软雅黑" w:hint="eastAsia"/>
+        </w:rPr>
+        <w:t>在上这门课前从未接触过p</w:t>
+      </w:r>
+      <w:r>
+        <w:rPr>
+          <w:rFonts w:ascii="微软雅黑" w:eastAsia="微软雅黑" w:hAnsi="微软雅黑"/>
+        </w:rPr>
+        <w:t>ython</w:t>
+      </w:r>
+      <w:r>
+        <w:rPr>
+          <w:rFonts w:ascii="微软雅黑" w:eastAsia="微软雅黑" w:hAnsi="微软雅黑" w:hint="eastAsia"/>
+        </w:rPr>
+        <w:t>，</w:t>
+      </w:r>
+      <w:r>
+        <w:rPr>
+          <w:rFonts w:ascii="微软雅黑" w:eastAsia="微软雅黑" w:hAnsi="微软雅黑" w:hint="eastAsia"/>
+        </w:rPr>
+        <w:t>从安装到学习到使用都踩了不少坑。最让我印象深刻的是在写大作业的时候用a</w:t>
+      </w:r>
+      <w:r>
+        <w:rPr>
+          <w:rFonts w:ascii="微软雅黑" w:eastAsia="微软雅黑" w:hAnsi="微软雅黑"/>
+        </w:rPr>
+        <w:t>naconda</w:t>
+      </w:r>
+      <w:r>
+        <w:rPr>
+          <w:rFonts w:ascii="微软雅黑" w:eastAsia="微软雅黑" w:hAnsi="微软雅黑" w:hint="eastAsia"/>
+        </w:rPr>
+        <w:t>安装一个包结果导致a</w:t>
+      </w:r>
+      <w:r>
+        <w:rPr>
+          <w:rFonts w:ascii="微软雅黑" w:eastAsia="微软雅黑" w:hAnsi="微软雅黑"/>
+        </w:rPr>
+        <w:t>naconda</w:t>
+      </w:r>
+      <w:r>
+        <w:rPr>
+          <w:rFonts w:ascii="微软雅黑" w:eastAsia="微软雅黑" w:hAnsi="微软雅黑" w:hint="eastAsia"/>
+        </w:rPr>
+        <w:t>不能用，重装了很多遍都依旧无法使用，在g</w:t>
+      </w:r>
+      <w:r>
+        <w:rPr>
+          <w:rFonts w:ascii="微软雅黑" w:eastAsia="微软雅黑" w:hAnsi="微软雅黑"/>
+        </w:rPr>
+        <w:t>oogle</w:t>
+      </w:r>
+      <w:r>
+        <w:rPr>
+          <w:rFonts w:ascii="微软雅黑" w:eastAsia="微软雅黑" w:hAnsi="微软雅黑" w:hint="eastAsia"/>
+        </w:rPr>
+        <w:t>和百度上找了很久，看到很多有相似问题的人但没找到适用的解决方案，无奈之下将电脑系统重置，重新安装所有软件。此外在安装o</w:t>
+      </w:r>
+      <w:r>
+        <w:rPr>
+          <w:rFonts w:ascii="微软雅黑" w:eastAsia="微软雅黑" w:hAnsi="微软雅黑"/>
+        </w:rPr>
+        <w:t>pencv</w:t>
+      </w:r>
+      <w:r>
+        <w:rPr>
+          <w:rFonts w:ascii="微软雅黑" w:eastAsia="微软雅黑" w:hAnsi="微软雅黑" w:hint="eastAsia"/>
+        </w:rPr>
+        <w:t>时利用老师给的命令安装的o</w:t>
+      </w:r>
+      <w:r>
+        <w:rPr>
+          <w:rFonts w:ascii="微软雅黑" w:eastAsia="微软雅黑" w:hAnsi="微软雅黑"/>
+        </w:rPr>
+        <w:t>pencv</w:t>
+      </w:r>
+      <w:r>
+        <w:rPr>
+          <w:rFonts w:ascii="微软雅黑" w:eastAsia="微软雅黑" w:hAnsi="微软雅黑" w:hint="eastAsia"/>
+        </w:rPr>
+        <w:t>在p</w:t>
+      </w:r>
+      <w:r>
+        <w:rPr>
+          <w:rFonts w:ascii="微软雅黑" w:eastAsia="微软雅黑" w:hAnsi="微软雅黑"/>
+        </w:rPr>
+        <w:t>ycharm</w:t>
+      </w:r>
+      <w:r>
+        <w:rPr>
+          <w:rFonts w:ascii="微软雅黑" w:eastAsia="微软雅黑" w:hAnsi="微软雅黑" w:hint="eastAsia"/>
+        </w:rPr>
+        <w:t>里无法使用，最后g</w:t>
+      </w:r>
+      <w:r>
+        <w:rPr>
+          <w:rFonts w:ascii="微软雅黑" w:eastAsia="微软雅黑" w:hAnsi="微软雅黑"/>
+        </w:rPr>
+        <w:t>oo</w:t>
+      </w:r>
+      <w:r>
+        <w:rPr>
+          <w:rFonts w:ascii="微软雅黑" w:eastAsia="微软雅黑" w:hAnsi="微软雅黑" w:hint="eastAsia"/>
+        </w:rPr>
+        <w:t>g</w:t>
+      </w:r>
+      <w:r>
+        <w:rPr>
+          <w:rFonts w:ascii="微软雅黑" w:eastAsia="微软雅黑" w:hAnsi="微软雅黑"/>
+        </w:rPr>
+        <w:t>le</w:t>
+      </w:r>
+      <w:r>
+        <w:rPr>
+          <w:rFonts w:ascii="微软雅黑" w:eastAsia="微软雅黑" w:hAnsi="微软雅黑" w:hint="eastAsia"/>
+        </w:rPr>
+        <w:t>到用p</w:t>
+      </w:r>
+      <w:r>
+        <w:rPr>
+          <w:rFonts w:ascii="微软雅黑" w:eastAsia="微软雅黑" w:hAnsi="微软雅黑"/>
+        </w:rPr>
+        <w:t>ip install</w:t>
+      </w:r>
+      <w:r>
+        <w:rPr>
+          <w:rFonts w:ascii="微软雅黑" w:eastAsia="微软雅黑" w:hAnsi="微软雅黑" w:hint="eastAsia"/>
+        </w:rPr>
+        <w:t>的方法安装成功解决问题。在写GUI的时候，对Q</w:t>
+      </w:r>
+      <w:r>
+        <w:rPr>
+          <w:rFonts w:ascii="微软雅黑" w:eastAsia="微软雅黑" w:hAnsi="微软雅黑"/>
+        </w:rPr>
+        <w:t>ScrollArea</w:t>
+      </w:r>
+      <w:r>
+        <w:rPr>
+          <w:rFonts w:ascii="微软雅黑" w:eastAsia="微软雅黑" w:hAnsi="微软雅黑" w:hint="eastAsia"/>
+        </w:rPr>
+        <w:t>的使用也遇到了很多坑，网上的教程大多是使用q</w:t>
+      </w:r>
+      <w:r>
+        <w:rPr>
+          <w:rFonts w:ascii="微软雅黑" w:eastAsia="微软雅黑" w:hAnsi="微软雅黑"/>
+        </w:rPr>
+        <w:t>tdesigner</w:t>
+      </w:r>
+      <w:r>
+        <w:rPr>
+          <w:rFonts w:ascii="微软雅黑" w:eastAsia="微软雅黑" w:hAnsi="微软雅黑" w:hint="eastAsia"/>
+        </w:rPr>
+        <w:t>来写的，最后发现自己的问题原</w:t>
+      </w:r>
+      <w:r>
+        <w:rPr>
+          <w:rFonts w:ascii="微软雅黑" w:eastAsia="微软雅黑" w:hAnsi="微软雅黑" w:hint="eastAsia"/>
+        </w:rPr>
+        <w:lastRenderedPageBreak/>
+        <w:t>来是类的继承出错，于是重新写主窗口的窗口配置，解决了无法滑动显示图像的问题。总的来说，完成这次作业的心路历程大致是：初学的自信，遇到问题无法解决的崩溃再到解决问题完成作业的欣喜。</w:t>
+      </w:r>
+      <w:r>
+        <w:rPr>
+          <w:rFonts w:ascii="微软雅黑" w:eastAsia="微软雅黑" w:hAnsi="微软雅黑" w:hint="eastAsia"/>
+        </w:rPr>
+        <w:t>个人觉得，p</w:t>
+      </w:r>
+      <w:r>
+        <w:rPr>
+          <w:rFonts w:ascii="微软雅黑" w:eastAsia="微软雅黑" w:hAnsi="微软雅黑"/>
+        </w:rPr>
+        <w:t>ython</w:t>
+      </w:r>
+      <w:r>
+        <w:rPr>
+          <w:rFonts w:ascii="微软雅黑" w:eastAsia="微软雅黑" w:hAnsi="微软雅黑" w:hint="eastAsia"/>
+        </w:rPr>
+        <w:t>还是非常人性化的，除了入门的时候会踩很多坑，只要熟悉了以后，</w:t>
+      </w:r>
+      <w:r>
+        <w:rPr>
+          <w:rFonts w:ascii="微软雅黑" w:eastAsia="微软雅黑" w:hAnsi="微软雅黑"/>
+        </w:rPr>
+        <w:t>p</w:t>
+      </w:r>
+      <w:r>
+        <w:rPr>
+          <w:rFonts w:ascii="微软雅黑" w:eastAsia="微软雅黑" w:hAnsi="微软雅黑" w:hint="eastAsia"/>
+        </w:rPr>
+        <w:t>ython还是可以很方便的帮助自己做些事的！</w:t>
+      </w:r>
+      <w:bookmarkStart w:id="0" w:name="_GoBack"/>
+      <w:bookmarkEnd w:id="0"/>
     </w:p>
     <w:p>
       <w:pPr>
         <w:pStyle w:val="a3"/>
         <w:ind w:left="420" w:firstLineChars="0" w:firstLine="0"/>
         <w:rPr>
-          <w:rFonts w:ascii="微软雅黑" w:eastAsia="微软雅黑" w:hAnsi="微软雅黑" w:hint="eastAsia"/>
+          <w:rFonts w:ascii="微软雅黑" w:eastAsia="微软雅黑" w:hAnsi="微软雅黑"/>
         </w:rPr>
       </w:pPr>
     </w:p>
@@ -1085,6 +1443,7 @@
     <w:lsdException w:name="HTML Sample" w:semiHidden="1" w:unhideWhenUsed="1"/>
     <w:lsdException w:name="HTML Typewriter" w:semiHidden="1" w:unhideWhenUsed="1"/>
     <w:lsdException w:name="HTML Variable" w:semiHidden="1" w:unhideWhenUsed="1"/>
+    <w:lsdException w:name="Normal Table" w:semiHidden="1" w:unhideWhenUsed="1"/>
     <w:lsdException w:name="annotation subject" w:semiHidden="1" w:unhideWhenUsed="1"/>
     <w:lsdException w:name="No List" w:semiHidden="1" w:unhideWhenUsed="1"/>
     <w:lsdException w:name="Outline List 1" w:semiHidden="1" w:unhideWhenUsed="1"/>
@@ -1131,8 +1490,10 @@
     <w:lsdException w:name="Table Subtle 2" w:semiHidden="1" w:unhideWhenUsed="1"/>
     <w:lsdException w:name="Table Web 1" w:semiHidden="1" w:unhideWhenUsed="1"/>
     <w:lsdException w:name="Table Web 2" w:semiHidden="1" w:unhideWhenUsed="1"/>
+    <w:lsdException w:name="Table Web 3" w:semiHidden="1" w:unhideWhenUsed="1"/>
     <w:lsdException w:name="Balloon Text" w:semiHidden="1" w:unhideWhenUsed="1"/>
     <w:lsdException w:name="Table Grid" w:uiPriority="39"/>
+    <w:lsdException w:name="Table Theme" w:semiHidden="1" w:unhideWhenUsed="1"/>
     <w:lsdException w:name="Placeholder Text" w:semiHidden="1"/>
     <w:lsdException w:name="No Spacing" w:uiPriority="1" w:qFormat="1"/>
     <w:lsdException w:name="Light Shading" w:uiPriority="60"/>
@@ -1750,7 +2111,7 @@
 </file>
 
 <file path=customXml/itemProps1.xml><?xml version="1.0" encoding="utf-8"?>
-<ds:datastoreItem xmlns:ds="http://schemas.openxmlformats.org/officeDocument/2006/customXml" ds:itemID="{42302643-79AF-48D5-AB35-D5D53B798DAC}">
+<ds:datastoreItem xmlns:ds="http://schemas.openxmlformats.org/officeDocument/2006/customXml" ds:itemID="{34F3484A-23C5-4A1D-AB78-FCCF66948900}">
   <ds:schemaRefs>
     <ds:schemaRef ds:uri="http://schemas.openxmlformats.org/officeDocument/2006/bibliography"/>
   </ds:schemaRefs>
